--- a/content/programme/Frank.docx
+++ b/content/programme/Frank.docx
@@ -103,17 +103,16 @@
         </w:rPr>
         <w:t>I will argue that, despite the name of our conference, many of the</w:t>
       </w:r>
-    </w:p>
-    <w:p>
-      <w:pPr>
-        <w:rPr>
-          <w:rFonts w:ascii="Lato" w:eastAsia="Lato" w:hAnsi="Lato" w:cs="Lato"/>
-          <w:color w:val="212529"/>
-          <w:sz w:val="24"/>
-          <w:szCs w:val="24"/>
-          <w:lang w:val="en-US"/>
-        </w:rPr>
-      </w:pPr>
+      <w:r>
+        <w:rPr>
+          <w:rFonts w:ascii="Lato" w:eastAsia="Lato" w:hAnsi="Lato" w:cs="Lato"/>
+          <w:color w:val="212529"/>
+          <w:sz w:val="24"/>
+          <w:szCs w:val="24"/>
+          <w:lang w:val="en-US"/>
+        </w:rPr>
+        <w:t xml:space="preserve"> </w:t>
+      </w:r>
       <w:r>
         <w:rPr>
           <w:rFonts w:ascii="Lato" w:eastAsia="Lato" w:hAnsi="Lato" w:cs="Lato"/>
@@ -124,38 +123,56 @@
         </w:rPr>
         <w:t>knowledge graphs that we manipulate in our tools and applications</w:t>
       </w:r>
-    </w:p>
-    <w:p>
-      <w:pPr>
-        <w:rPr>
-          <w:rFonts w:ascii="Lato" w:eastAsia="Lato" w:hAnsi="Lato" w:cs="Lato"/>
-          <w:color w:val="212529"/>
-          <w:sz w:val="24"/>
-          <w:szCs w:val="24"/>
-          <w:lang w:val="en-US"/>
-        </w:rPr>
-      </w:pPr>
-      <w:r>
-        <w:rPr>
-          <w:rFonts w:ascii="Lato" w:eastAsia="Lato" w:hAnsi="Lato" w:cs="Lato"/>
-          <w:color w:val="212529"/>
-          <w:sz w:val="24"/>
-          <w:szCs w:val="24"/>
-          <w:lang w:val="en-US"/>
-        </w:rPr>
-        <w:t>actually do not carry much "semantics" at all. After giving a somewhat</w:t>
-      </w:r>
-    </w:p>
-    <w:p>
-      <w:pPr>
-        <w:rPr>
-          <w:rFonts w:ascii="Lato" w:eastAsia="Lato" w:hAnsi="Lato" w:cs="Lato"/>
-          <w:color w:val="212529"/>
-          <w:sz w:val="24"/>
-          <w:szCs w:val="24"/>
-          <w:lang w:val="en-US"/>
-        </w:rPr>
-      </w:pPr>
+      <w:r>
+        <w:rPr>
+          <w:rFonts w:ascii="Lato" w:eastAsia="Lato" w:hAnsi="Lato" w:cs="Lato"/>
+          <w:color w:val="212529"/>
+          <w:sz w:val="24"/>
+          <w:szCs w:val="24"/>
+          <w:lang w:val="en-US"/>
+        </w:rPr>
+        <w:t xml:space="preserve"> </w:t>
+      </w:r>
+      <w:r>
+        <w:rPr>
+          <w:rFonts w:ascii="Lato" w:eastAsia="Lato" w:hAnsi="Lato" w:cs="Lato"/>
+          <w:color w:val="212529"/>
+          <w:sz w:val="24"/>
+          <w:szCs w:val="24"/>
+          <w:lang w:val="en-US"/>
+        </w:rPr>
+        <w:t>actually do not carry much</w:t>
+      </w:r>
+      <w:r>
+        <w:rPr>
+          <w:rFonts w:ascii="Lato" w:eastAsia="Lato" w:hAnsi="Lato" w:cs="Lato"/>
+          <w:color w:val="212529"/>
+          <w:sz w:val="24"/>
+          <w:szCs w:val="24"/>
+          <w:lang w:val="en-US"/>
+        </w:rPr>
+        <w:t xml:space="preserve"> </w:t>
+      </w:r>
+      <w:r>
+        <w:rPr>
+          <w:rFonts w:ascii="Lato" w:eastAsia="Lato" w:hAnsi="Lato" w:cs="Lato"/>
+          <w:color w:val="212529"/>
+          <w:sz w:val="24"/>
+          <w:szCs w:val="24"/>
+          <w:lang w:val="en-US"/>
+        </w:rPr>
+        <w:t>"semantics" at all. After giving a somewhat</w:t>
+      </w:r>
+      <w:r>
+        <w:rPr>
+          <w:rFonts w:ascii="Lato" w:eastAsia="Lato" w:hAnsi="Lato" w:cs="Lato"/>
+          <w:color w:val="212529"/>
+          <w:sz w:val="24"/>
+          <w:szCs w:val="24"/>
+          <w:lang w:val="en-US"/>
+        </w:rPr>
+        <w:t xml:space="preserve"> </w:t>
+      </w:r>
       <w:r>
         <w:rPr>
           <w:rFonts w:ascii="Lato" w:eastAsia="Lato" w:hAnsi="Lato" w:cs="Lato"/>
@@ -166,17 +183,16 @@
         </w:rPr>
         <w:t>unusual, but very practical definition of the term "semantics", I will</w:t>
       </w:r>
-    </w:p>
-    <w:p>
-      <w:pPr>
-        <w:rPr>
-          <w:rFonts w:ascii="Lato" w:eastAsia="Lato" w:hAnsi="Lato" w:cs="Lato"/>
-          <w:color w:val="212529"/>
-          <w:sz w:val="24"/>
-          <w:szCs w:val="24"/>
-          <w:lang w:val="en-US"/>
-        </w:rPr>
-      </w:pPr>
+      <w:r>
+        <w:rPr>
+          <w:rFonts w:ascii="Lato" w:eastAsia="Lato" w:hAnsi="Lato" w:cs="Lato"/>
+          <w:color w:val="212529"/>
+          <w:sz w:val="24"/>
+          <w:szCs w:val="24"/>
+          <w:lang w:val="en-US"/>
+        </w:rPr>
+        <w:t xml:space="preserve"> </w:t>
+      </w:r>
       <w:r>
         <w:rPr>
           <w:rFonts w:ascii="Lato" w:eastAsia="Lato" w:hAnsi="Lato" w:cs="Lato"/>
@@ -187,17 +203,16 @@
         </w:rPr>
         <w:t>try to convince the audience that many of the things we now do with</w:t>
       </w:r>
-    </w:p>
-    <w:p>
-      <w:pPr>
-        <w:rPr>
-          <w:rFonts w:ascii="Lato" w:eastAsia="Lato" w:hAnsi="Lato" w:cs="Lato"/>
-          <w:color w:val="212529"/>
-          <w:sz w:val="24"/>
-          <w:szCs w:val="24"/>
-          <w:lang w:val="en-US"/>
-        </w:rPr>
-      </w:pPr>
+      <w:r>
+        <w:rPr>
+          <w:rFonts w:ascii="Lato" w:eastAsia="Lato" w:hAnsi="Lato" w:cs="Lato"/>
+          <w:color w:val="212529"/>
+          <w:sz w:val="24"/>
+          <w:szCs w:val="24"/>
+          <w:lang w:val="en-US"/>
+        </w:rPr>
+        <w:t xml:space="preserve"> </w:t>
+      </w:r>
       <w:r>
         <w:rPr>
           <w:rFonts w:ascii="Lato" w:eastAsia="Lato" w:hAnsi="Lato" w:cs="Lato"/>
@@ -207,16 +222,42 @@
           <w:lang w:val="en-US"/>
         </w:rPr>
         <w:t>knowledge graphs would work out much better if we brought back the</w:t>
+      </w:r>
+      <w:r>
+        <w:rPr>
+          <w:rFonts w:ascii="Lato" w:eastAsia="Lato" w:hAnsi="Lato" w:cs="Lato"/>
+          <w:color w:val="212529"/>
+          <w:sz w:val="24"/>
+          <w:szCs w:val="24"/>
+          <w:lang w:val="en-US"/>
+        </w:rPr>
+        <w:t xml:space="preserve"> </w:t>
+      </w:r>
+      <w:r>
+        <w:rPr>
+          <w:rFonts w:ascii="Lato" w:eastAsia="Lato" w:hAnsi="Lato" w:cs="Lato"/>
+          <w:color w:val="212529"/>
+          <w:sz w:val="24"/>
+          <w:szCs w:val="24"/>
+          <w:lang w:val="en-US"/>
+        </w:rPr>
+        <w:t>semantics of our knowledge graphs.</w:t>
+      </w:r>
+      <w:r>
+        <w:rPr>
+          <w:rFonts w:ascii="Lato" w:eastAsia="Lato" w:hAnsi="Lato" w:cs="Lato"/>
+          <w:color w:val="212529"/>
+          <w:sz w:val="24"/>
+          <w:szCs w:val="24"/>
+          <w:lang w:val="en-US"/>
+        </w:rPr>
+        <w:t xml:space="preserve"> </w:t>
       </w:r>
     </w:p>
     <w:p>
       <w:pPr>
         <w:jc w:val="both"/>
         <w:rPr>
-          <w:rFonts w:ascii="Lato" w:eastAsia="Lato" w:hAnsi="Lato" w:cs="Lato"/>
-          <w:color w:val="212529"/>
-          <w:sz w:val="24"/>
-          <w:szCs w:val="24"/>
           <w:lang w:val="en-US"/>
         </w:rPr>
       </w:pPr>
@@ -228,35 +269,7 @@
           <w:szCs w:val="24"/>
           <w:lang w:val="en-US"/>
         </w:rPr>
-        <w:t>semantics of our knowledge graphs.</w:t>
-      </w:r>
-      <w:r>
-        <w:rPr>
-          <w:rFonts w:ascii="Lato" w:eastAsia="Lato" w:hAnsi="Lato" w:cs="Lato"/>
-          <w:color w:val="212529"/>
-          <w:sz w:val="24"/>
-          <w:szCs w:val="24"/>
-          <w:lang w:val="en-US"/>
-        </w:rPr>
-        <w:t xml:space="preserve"> </w:t>
-      </w:r>
-    </w:p>
-    <w:p>
-      <w:pPr>
-        <w:jc w:val="both"/>
-        <w:rPr>
-          <w:lang w:val="en-US"/>
-        </w:rPr>
-      </w:pPr>
-      <w:r>
-        <w:rPr>
-          <w:rFonts w:ascii="Lato" w:eastAsia="Lato" w:hAnsi="Lato" w:cs="Lato"/>
-          <w:color w:val="212529"/>
-          <w:sz w:val="24"/>
-          <w:szCs w:val="24"/>
-          <w:lang w:val="en-US"/>
-        </w:rPr>
-        <w:t xml:space="preserve">.    </w:t>
+        <w:t xml:space="preserve">    </w:t>
       </w:r>
     </w:p>
     <w:p>
@@ -346,7 +359,6 @@
                 <w:sz w:val="36"/>
                 <w:szCs w:val="36"/>
               </w:rPr>
-              <w:lastRenderedPageBreak/>
               <w:drawing>
                 <wp:inline distT="0" distB="0" distL="0" distR="0" wp14:anchorId="700818ED" wp14:editId="34742B7C">
                   <wp:extent cx="821590" cy="972215"/>
@@ -417,18 +429,8 @@
                 <w:shd w:val="clear" w:color="auto" w:fill="FFFFFF"/>
                 <w:lang w:val="en-US"/>
               </w:rPr>
-              <w:t xml:space="preserve">Frank van </w:t>
-            </w:r>
-            <w:proofErr w:type="spellStart"/>
-            <w:r>
-              <w:rPr>
-                <w:color w:val="222222"/>
-                <w:shd w:val="clear" w:color="auto" w:fill="FFFFFF"/>
-                <w:lang w:val="en-US"/>
-              </w:rPr>
-              <w:t>Harmelen</w:t>
-            </w:r>
-            <w:proofErr w:type="spellEnd"/>
+              <w:t>Frank van Harmelen</w:t>
+            </w:r>
           </w:p>
           <w:p>
             <w:pPr>
@@ -473,21 +475,7 @@
               <w:rPr>
                 <w:lang w:val="en-US"/>
               </w:rPr>
-              <w:t xml:space="preserve">Frank van </w:t>
-            </w:r>
-            <w:proofErr w:type="spellStart"/>
-            <w:r>
-              <w:rPr>
-                <w:lang w:val="en-US"/>
-              </w:rPr>
-              <w:t>Harmelen</w:t>
-            </w:r>
-            <w:proofErr w:type="spellEnd"/>
-            <w:r>
-              <w:rPr>
-                <w:lang w:val="en-US"/>
-              </w:rPr>
-              <w:t xml:space="preserve"> has a PhD in Artificial Intelligence from Edinburgh</w:t>
+              <w:t>Frank van Harmelen has a PhD in Artificial Intelligence from Edinburgh</w:t>
             </w:r>
             <w:r>
               <w:rPr>
@@ -609,15 +597,12 @@
               </w:rPr>
               <w:t>Intelligence, member of the Dutch Royal Academy of Sciences (KNAW), of</w:t>
             </w:r>
-          </w:p>
-          <w:p>
-            <w:pPr>
-              <w:widowControl w:val="0"/>
-              <w:spacing w:line="240" w:lineRule="auto"/>
-              <w:rPr>
-                <w:lang w:val="en-US"/>
-              </w:rPr>
-            </w:pPr>
+            <w:r>
+              <w:rPr>
+                <w:lang w:val="en-US"/>
+              </w:rPr>
+              <w:t xml:space="preserve"> </w:t>
+            </w:r>
             <w:r>
               <w:rPr>
                 <w:lang w:val="en-US"/>

--- a/content/programme/Frank.docx
+++ b/content/programme/Frank.docx
@@ -53,6 +53,48 @@
           <w:lang w:val="en-US"/>
         </w:rPr>
         <w:t xml:space="preserve">Time: </w:t>
+      </w:r>
+      <w:r>
+        <w:rPr>
+          <w:lang w:val="en-US"/>
+        </w:rPr>
+        <w:t>Thursday, September 1</w:t>
+      </w:r>
+      <w:r>
+        <w:rPr>
+          <w:lang w:val="en-US"/>
+        </w:rPr>
+        <w:t>9</w:t>
+      </w:r>
+      <w:r>
+        <w:rPr>
+          <w:lang w:val="en-US"/>
+        </w:rPr>
+        <w:t>, 2024</w:t>
+      </w:r>
+      <w:r>
+        <w:rPr>
+          <w:lang w:val="en-US"/>
+        </w:rPr>
+        <w:t xml:space="preserve"> -</w:t>
+      </w:r>
+      <w:r>
+        <w:rPr>
+          <w:lang w:val="en-US"/>
+        </w:rPr>
+        <w:t xml:space="preserve"> 16:00</w:t>
+      </w:r>
+      <w:r>
+        <w:rPr>
+          <w:lang w:val="en-US"/>
+        </w:rPr>
+        <w:t xml:space="preserve"> to </w:t>
+      </w:r>
+      <w:r>
+        <w:rPr>
+          <w:lang w:val="en-US"/>
+        </w:rPr>
+        <w:t>16:30</w:t>
       </w:r>
     </w:p>
     <w:p>
@@ -429,8 +471,18 @@
                 <w:shd w:val="clear" w:color="auto" w:fill="FFFFFF"/>
                 <w:lang w:val="en-US"/>
               </w:rPr>
-              <w:t>Frank van Harmelen</w:t>
-            </w:r>
+              <w:t xml:space="preserve">Frank van </w:t>
+            </w:r>
+            <w:proofErr w:type="spellStart"/>
+            <w:r>
+              <w:rPr>
+                <w:color w:val="222222"/>
+                <w:shd w:val="clear" w:color="auto" w:fill="FFFFFF"/>
+                <w:lang w:val="en-US"/>
+              </w:rPr>
+              <w:t>Harmelen</w:t>
+            </w:r>
+            <w:proofErr w:type="spellEnd"/>
           </w:p>
           <w:p>
             <w:pPr>
@@ -475,7 +527,21 @@
               <w:rPr>
                 <w:lang w:val="en-US"/>
               </w:rPr>
-              <w:t>Frank van Harmelen has a PhD in Artificial Intelligence from Edinburgh</w:t>
+              <w:t xml:space="preserve">Frank van </w:t>
+            </w:r>
+            <w:proofErr w:type="spellStart"/>
+            <w:r>
+              <w:rPr>
+                <w:lang w:val="en-US"/>
+              </w:rPr>
+              <w:t>Harmelen</w:t>
+            </w:r>
+            <w:proofErr w:type="spellEnd"/>
+            <w:r>
+              <w:rPr>
+                <w:lang w:val="en-US"/>
+              </w:rPr>
+              <w:t xml:space="preserve"> has a PhD in Artificial Intelligence from Edinburgh</w:t>
             </w:r>
             <w:r>
               <w:rPr>
